--- a/cartas/huntress/cartas texto de cazadora.docx
+++ b/cartas/huntress/cartas texto de cazadora.docx
@@ -67,13 +67,7 @@
               </w:tabs>
             </w:pPr>
             <w:r>
-              <w:t>Espada</w:t>
-            </w:r>
-            <w:r>
-              <w:t xml:space="preserve"> de madera</w:t>
-            </w:r>
-            <w:r>
-              <w:t xml:space="preserve"> rota</w:t>
+              <w:t>Flecha rota</w:t>
             </w:r>
           </w:p>
         </w:tc>
@@ -93,22 +87,21 @@
             <w:tcW w:w="3402" w:type="dxa"/>
             <w:shd w:val="clear" w:color="auto" w:fill="D9D9D9" w:themeFill="background1" w:themeFillShade="D9"/>
           </w:tcPr>
-          <w:p>
-            <w:r>
-              <w:t>“Una espada de madera rota después de una sesión intensa de entrenamiento”</w:t>
-            </w:r>
-          </w:p>
-        </w:tc>
-      </w:tr>
-      <w:tr>
-        <w:tc>
-          <w:tcPr>
-            <w:tcW w:w="2881" w:type="dxa"/>
-            <w:shd w:val="clear" w:color="auto" w:fill="D9D9D9" w:themeFill="background1" w:themeFillShade="D9"/>
-          </w:tcPr>
-          <w:p>
-            <w:r>
-              <w:t>Espada de madera</w:t>
+          <w:p/>
+        </w:tc>
+      </w:tr>
+      <w:tr>
+        <w:tc>
+          <w:tcPr>
+            <w:tcW w:w="2881" w:type="dxa"/>
+            <w:shd w:val="clear" w:color="auto" w:fill="D9D9D9" w:themeFill="background1" w:themeFillShade="D9"/>
+          </w:tcPr>
+          <w:p>
+            <w:r>
+              <w:t xml:space="preserve">Flecha de </w:t>
+            </w:r>
+            <w:r>
+              <w:t>madera</w:t>
             </w:r>
           </w:p>
         </w:tc>
@@ -128,22 +121,18 @@
             <w:tcW w:w="3402" w:type="dxa"/>
             <w:shd w:val="clear" w:color="auto" w:fill="D9D9D9" w:themeFill="background1" w:themeFillShade="D9"/>
           </w:tcPr>
-          <w:p>
-            <w:r>
-              <w:t>“Una espada de madera usada en entrenamientos ”</w:t>
-            </w:r>
-          </w:p>
-        </w:tc>
-      </w:tr>
-      <w:tr>
-        <w:tc>
-          <w:tcPr>
-            <w:tcW w:w="2881" w:type="dxa"/>
-            <w:shd w:val="clear" w:color="auto" w:fill="D9D9D9" w:themeFill="background1" w:themeFillShade="D9"/>
-          </w:tcPr>
-          <w:p>
-            <w:r>
-              <w:t>Espada de hierro</w:t>
+          <w:p/>
+        </w:tc>
+      </w:tr>
+      <w:tr>
+        <w:tc>
+          <w:tcPr>
+            <w:tcW w:w="2881" w:type="dxa"/>
+            <w:shd w:val="clear" w:color="auto" w:fill="D9D9D9" w:themeFill="background1" w:themeFillShade="D9"/>
+          </w:tcPr>
+          <w:p>
+            <w:r>
+              <w:t>Flecha de hierro</w:t>
             </w:r>
           </w:p>
         </w:tc>
@@ -163,22 +152,18 @@
             <w:tcW w:w="3402" w:type="dxa"/>
             <w:shd w:val="clear" w:color="auto" w:fill="D9D9D9" w:themeFill="background1" w:themeFillShade="D9"/>
           </w:tcPr>
-          <w:p>
-            <w:r>
-              <w:t>“Una espada de hierro dada a todos los caballeros del reino”</w:t>
-            </w:r>
-          </w:p>
-        </w:tc>
-      </w:tr>
-      <w:tr>
-        <w:tc>
-          <w:tcPr>
-            <w:tcW w:w="2881" w:type="dxa"/>
-            <w:shd w:val="clear" w:color="auto" w:fill="D9D9D9" w:themeFill="background1" w:themeFillShade="D9"/>
-          </w:tcPr>
-          <w:p>
-            <w:r>
-              <w:t>Escudo de madera roto</w:t>
+          <w:p/>
+        </w:tc>
+      </w:tr>
+      <w:tr>
+        <w:tc>
+          <w:tcPr>
+            <w:tcW w:w="2881" w:type="dxa"/>
+            <w:shd w:val="clear" w:color="auto" w:fill="D9D9D9" w:themeFill="background1" w:themeFillShade="D9"/>
+          </w:tcPr>
+          <w:p>
+            <w:r>
+              <w:t>Coraza de cuero rota</w:t>
             </w:r>
           </w:p>
         </w:tc>
@@ -198,22 +183,18 @@
             <w:tcW w:w="3402" w:type="dxa"/>
             <w:shd w:val="clear" w:color="auto" w:fill="D9D9D9" w:themeFill="background1" w:themeFillShade="D9"/>
           </w:tcPr>
-          <w:p>
-            <w:r>
-              <w:t>“Un escudo de madera roto tras una sesión de entrenamiento”</w:t>
-            </w:r>
-          </w:p>
-        </w:tc>
-      </w:tr>
-      <w:tr>
-        <w:tc>
-          <w:tcPr>
-            <w:tcW w:w="2881" w:type="dxa"/>
-            <w:shd w:val="clear" w:color="auto" w:fill="D9D9D9" w:themeFill="background1" w:themeFillShade="D9"/>
-          </w:tcPr>
-          <w:p>
-            <w:r>
-              <w:t xml:space="preserve">Escudo de madera </w:t>
+          <w:p/>
+        </w:tc>
+      </w:tr>
+      <w:tr>
+        <w:tc>
+          <w:tcPr>
+            <w:tcW w:w="2881" w:type="dxa"/>
+            <w:shd w:val="clear" w:color="auto" w:fill="D9D9D9" w:themeFill="background1" w:themeFillShade="D9"/>
+          </w:tcPr>
+          <w:p>
+            <w:r>
+              <w:t>Cota de cuero</w:t>
             </w:r>
           </w:p>
         </w:tc>
@@ -233,22 +214,18 @@
             <w:tcW w:w="3402" w:type="dxa"/>
             <w:shd w:val="clear" w:color="auto" w:fill="D9D9D9" w:themeFill="background1" w:themeFillShade="D9"/>
           </w:tcPr>
-          <w:p>
-            <w:r>
-              <w:t>“Un escudo de madera usado en entrenamientos”</w:t>
-            </w:r>
-          </w:p>
-        </w:tc>
-      </w:tr>
-      <w:tr>
-        <w:tc>
-          <w:tcPr>
-            <w:tcW w:w="2881" w:type="dxa"/>
-            <w:shd w:val="clear" w:color="auto" w:fill="D9D9D9" w:themeFill="background1" w:themeFillShade="D9"/>
-          </w:tcPr>
-          <w:p>
-            <w:r>
-              <w:t>Escudo de hierro</w:t>
+          <w:p/>
+        </w:tc>
+      </w:tr>
+      <w:tr>
+        <w:tc>
+          <w:tcPr>
+            <w:tcW w:w="2881" w:type="dxa"/>
+            <w:shd w:val="clear" w:color="auto" w:fill="D9D9D9" w:themeFill="background1" w:themeFillShade="D9"/>
+          </w:tcPr>
+          <w:p>
+            <w:r>
+              <w:t>Cota de malla</w:t>
             </w:r>
           </w:p>
         </w:tc>
@@ -268,22 +245,29 @@
             <w:tcW w:w="3402" w:type="dxa"/>
             <w:shd w:val="clear" w:color="auto" w:fill="D9D9D9" w:themeFill="background1" w:themeFillShade="D9"/>
           </w:tcPr>
-          <w:p>
-            <w:r>
-              <w:t>“Un escudo de hierro dado a todos los caballeros del reino”</w:t>
-            </w:r>
-          </w:p>
-        </w:tc>
-      </w:tr>
-      <w:tr>
-        <w:tc>
-          <w:tcPr>
-            <w:tcW w:w="2881" w:type="dxa"/>
-            <w:shd w:val="clear" w:color="auto" w:fill="D9D9D9" w:themeFill="background1" w:themeFillShade="D9"/>
-          </w:tcPr>
-          <w:p>
-            <w:r>
-              <w:t>Espada &amp; escudo rotos</w:t>
+          <w:p/>
+        </w:tc>
+      </w:tr>
+      <w:tr>
+        <w:tc>
+          <w:tcPr>
+            <w:tcW w:w="2881" w:type="dxa"/>
+            <w:shd w:val="clear" w:color="auto" w:fill="D9D9D9" w:themeFill="background1" w:themeFillShade="D9"/>
+          </w:tcPr>
+          <w:p>
+            <w:pPr>
+              <w:tabs>
+                <w:tab w:val="left" w:pos="864"/>
+              </w:tabs>
+            </w:pPr>
+            <w:r>
+              <w:t>Flecha rota</w:t>
+            </w:r>
+            <w:r>
+              <w:t xml:space="preserve"> y c</w:t>
+            </w:r>
+            <w:r>
+              <w:t>oraza de cuero rota</w:t>
             </w:r>
           </w:p>
         </w:tc>
@@ -308,22 +292,24 @@
             <w:tcW w:w="3402" w:type="dxa"/>
             <w:shd w:val="clear" w:color="auto" w:fill="D9D9D9" w:themeFill="background1" w:themeFillShade="D9"/>
           </w:tcPr>
-          <w:p>
-            <w:r>
-              <w:t>“Una espada y escudo rotos tras una sesión de entrenamiento”</w:t>
-            </w:r>
-          </w:p>
-        </w:tc>
-      </w:tr>
-      <w:tr>
-        <w:tc>
-          <w:tcPr>
-            <w:tcW w:w="2881" w:type="dxa"/>
-            <w:shd w:val="clear" w:color="auto" w:fill="D9D9D9" w:themeFill="background1" w:themeFillShade="D9"/>
-          </w:tcPr>
-          <w:p>
-            <w:r>
-              <w:t>Espada &amp; escudo de madera</w:t>
+          <w:p/>
+        </w:tc>
+      </w:tr>
+      <w:tr>
+        <w:tc>
+          <w:tcPr>
+            <w:tcW w:w="2881" w:type="dxa"/>
+            <w:shd w:val="clear" w:color="auto" w:fill="D9D9D9" w:themeFill="background1" w:themeFillShade="D9"/>
+          </w:tcPr>
+          <w:p>
+            <w:r>
+              <w:t>Flecha de madera</w:t>
+            </w:r>
+            <w:r>
+              <w:t xml:space="preserve"> y c</w:t>
+            </w:r>
+            <w:r>
+              <w:t>ota de malla</w:t>
             </w:r>
           </w:p>
         </w:tc>
@@ -348,22 +334,24 @@
             <w:tcW w:w="3402" w:type="dxa"/>
             <w:shd w:val="clear" w:color="auto" w:fill="D9D9D9" w:themeFill="background1" w:themeFillShade="D9"/>
           </w:tcPr>
-          <w:p>
-            <w:r>
-              <w:t>“Una espada y escudo usados en entrenamientos”</w:t>
-            </w:r>
-          </w:p>
-        </w:tc>
-      </w:tr>
-      <w:tr>
-        <w:tc>
-          <w:tcPr>
-            <w:tcW w:w="2881" w:type="dxa"/>
-            <w:shd w:val="clear" w:color="auto" w:fill="D9D9D9" w:themeFill="background1" w:themeFillShade="D9"/>
-          </w:tcPr>
-          <w:p>
-            <w:r>
-              <w:t>Espada &amp; escudo de hierro</w:t>
+          <w:p/>
+        </w:tc>
+      </w:tr>
+      <w:tr>
+        <w:tc>
+          <w:tcPr>
+            <w:tcW w:w="2881" w:type="dxa"/>
+            <w:shd w:val="clear" w:color="auto" w:fill="D9D9D9" w:themeFill="background1" w:themeFillShade="D9"/>
+          </w:tcPr>
+          <w:p>
+            <w:r>
+              <w:t>Flecha de hierro</w:t>
+            </w:r>
+            <w:r>
+              <w:t xml:space="preserve"> y c</w:t>
+            </w:r>
+            <w:r>
+              <w:t>ota de malla</w:t>
             </w:r>
           </w:p>
         </w:tc>
@@ -388,11 +376,7 @@
             <w:tcW w:w="3402" w:type="dxa"/>
             <w:shd w:val="clear" w:color="auto" w:fill="D9D9D9" w:themeFill="background1" w:themeFillShade="D9"/>
           </w:tcPr>
-          <w:p>
-            <w:r>
-              <w:t>“El equipo básico de cualquier caballero en el reino”</w:t>
-            </w:r>
-          </w:p>
+          <w:p/>
         </w:tc>
       </w:tr>
       <w:tr>
@@ -402,9 +386,8 @@
             <w:shd w:val="clear" w:color="auto" w:fill="DBE5F1" w:themeFill="accent1" w:themeFillTint="33"/>
           </w:tcPr>
           <w:p>
-            <w:bookmarkStart w:id="0" w:name="_GoBack" w:colFirst="0" w:colLast="2"/>
-            <w:r>
-              <w:t>Gran escudo</w:t>
+            <w:r>
+              <w:t>Espíritu del bosque</w:t>
             </w:r>
           </w:p>
         </w:tc>
@@ -440,7 +423,10 @@
           </w:tcPr>
           <w:p>
             <w:r>
-              <w:t>Gran escudo de hierro</w:t>
+              <w:t>Espíritu</w:t>
+            </w:r>
+            <w:r>
+              <w:t xml:space="preserve"> de la montaña</w:t>
             </w:r>
           </w:p>
         </w:tc>
@@ -476,7 +462,10 @@
           </w:tcPr>
           <w:p>
             <w:r>
-              <w:t>Escudo magico</w:t>
+              <w:t>Espíritu</w:t>
+            </w:r>
+            <w:r>
+              <w:t xml:space="preserve"> de la luz</w:t>
             </w:r>
           </w:p>
         </w:tc>
@@ -497,10 +486,7 @@
           </w:p>
           <w:p>
             <w:r>
-              <w:t>-No puede atacar este turno</w:t>
-            </w:r>
-            <w:r>
-              <w:t xml:space="preserve"> </w:t>
+              <w:t xml:space="preserve">-No puede atacar este turno </w:t>
             </w:r>
           </w:p>
         </w:tc>
@@ -520,8 +506,13 @@
           </w:tcPr>
           <w:p>
             <w:r>
-              <w:t>Escudo de ataque</w:t>
-            </w:r>
+              <w:t xml:space="preserve">Espíritu de </w:t>
+            </w:r>
+            <w:proofErr w:type="spellStart"/>
+            <w:r>
+              <w:t>ygdrassil</w:t>
+            </w:r>
+            <w:proofErr w:type="spellEnd"/>
           </w:p>
         </w:tc>
         <w:tc>
@@ -548,7 +539,6 @@
           <w:p/>
         </w:tc>
       </w:tr>
-      <w:bookmarkEnd w:id="0"/>
       <w:tr>
         <w:tc>
           <w:tcPr>
@@ -556,11 +546,9 @@
             <w:shd w:val="clear" w:color="auto" w:fill="FBD4B4" w:themeFill="accent6" w:themeFillTint="66"/>
           </w:tcPr>
           <w:p>
-            <w:proofErr w:type="spellStart"/>
-            <w:r>
-              <w:t>Berserker</w:t>
-            </w:r>
-            <w:proofErr w:type="spellEnd"/>
+            <w:r>
+              <w:t>Lluvia de flechas</w:t>
+            </w:r>
           </w:p>
         </w:tc>
         <w:tc>
@@ -570,12 +558,17 @@
           </w:tcPr>
           <w:p>
             <w:r>
-              <w:t>-Aumenta el daño en 300</w:t>
-            </w:r>
-          </w:p>
-          <w:p>
-            <w:r>
-              <w:t>-Reduce a la mitad</w:t>
+              <w:t>-Daña a todos los enemigos</w:t>
+            </w:r>
+          </w:p>
+          <w:p>
+            <w:r>
+              <w:t>-Aumenta el daño en 150</w:t>
+            </w:r>
+          </w:p>
+          <w:p>
+            <w:r>
+              <w:t>-50% de posibilidad de poner efecto de corte en los objetivos</w:t>
             </w:r>
           </w:p>
         </w:tc>
@@ -584,11 +577,7 @@
             <w:tcW w:w="3402" w:type="dxa"/>
             <w:shd w:val="clear" w:color="auto" w:fill="FBD4B4" w:themeFill="accent6" w:themeFillTint="66"/>
           </w:tcPr>
-          <w:p>
-            <w:r>
-              <w:t>“Muchos guerreros en situaciones extremas entran en estados de furia asesina en los cuales atacan sin preocuparse de sí mismos”</w:t>
-            </w:r>
-          </w:p>
+          <w:p/>
         </w:tc>
       </w:tr>
       <w:tr>
@@ -599,7 +588,7 @@
           </w:tcPr>
           <w:p>
             <w:r>
-              <w:t>Pose de los 100 cortes</w:t>
+              <w:t>Bendición del bosque</w:t>
             </w:r>
           </w:p>
         </w:tc>
@@ -610,18 +599,15 @@
           </w:tcPr>
           <w:p>
             <w:r>
-              <w:t>-Aumenta el daño en 200</w:t>
-            </w:r>
-          </w:p>
-          <w:p>
-            <w:r>
-              <w:t>-Aumenta la defensa en 100</w:t>
-            </w:r>
-          </w:p>
-          <w:p>
-            <w:r>
-              <w:t>-Efecto de corte durante 3 turnos</w:t>
-            </w:r>
+              <w:t>-Aumenta el daño &amp; defensa en un 50%</w:t>
+            </w:r>
+          </w:p>
+          <w:p>
+            <w:r>
+              <w:t>-Reduce el daño y la defensa enemiga un 50% 3 2 turnos.</w:t>
+            </w:r>
+            <w:bookmarkStart w:id="0" w:name="_GoBack"/>
+            <w:bookmarkEnd w:id="0"/>
           </w:p>
         </w:tc>
         <w:tc>
@@ -629,17 +615,7 @@
             <w:tcW w:w="3402" w:type="dxa"/>
             <w:shd w:val="clear" w:color="auto" w:fill="FBD4B4" w:themeFill="accent6" w:themeFillTint="66"/>
           </w:tcPr>
-          <w:p>
-            <w:r>
-              <w:t>“</w:t>
-            </w:r>
-            <w:r>
-              <w:t>Se dice que los espadachines son capaces de realizar 100 cortes en menos de un segundo a un enemigo con un solo movimiento de espada</w:t>
-            </w:r>
-            <w:r>
-              <w:t>”</w:t>
-            </w:r>
-          </w:p>
+          <w:p/>
         </w:tc>
       </w:tr>
     </w:tbl>
@@ -937,7 +913,6 @@
   <w:style w:type="character" w:default="1" w:styleId="Fuentedeprrafopredeter">
     <w:name w:val="Default Paragraph Font"/>
     <w:uiPriority w:val="1"/>
-    <w:semiHidden/>
     <w:unhideWhenUsed/>
   </w:style>
   <w:style w:type="table" w:default="1" w:styleId="Tablanormal">
@@ -1164,7 +1139,6 @@
   <w:style w:type="character" w:default="1" w:styleId="Fuentedeprrafopredeter">
     <w:name w:val="Default Paragraph Font"/>
     <w:uiPriority w:val="1"/>
-    <w:semiHidden/>
     <w:unhideWhenUsed/>
   </w:style>
   <w:style w:type="table" w:default="1" w:styleId="Tablanormal">

--- a/cartas/huntress/cartas texto de cazadora.docx
+++ b/cartas/huntress/cartas texto de cazadora.docx
@@ -87,7 +87,11 @@
             <w:tcW w:w="3402" w:type="dxa"/>
             <w:shd w:val="clear" w:color="auto" w:fill="D9D9D9" w:themeFill="background1" w:themeFillShade="D9"/>
           </w:tcPr>
-          <w:p/>
+          <w:p>
+            <w:r>
+              <w:t>“Una flecha rota tras impactar contra un objetivo”</w:t>
+            </w:r>
+          </w:p>
         </w:tc>
       </w:tr>
       <w:tr>
@@ -121,7 +125,11 @@
             <w:tcW w:w="3402" w:type="dxa"/>
             <w:shd w:val="clear" w:color="auto" w:fill="D9D9D9" w:themeFill="background1" w:themeFillShade="D9"/>
           </w:tcPr>
-          <w:p/>
+          <w:p>
+            <w:r>
+              <w:t>“Una flecha fabricada con una rama de un árbol”</w:t>
+            </w:r>
+          </w:p>
         </w:tc>
       </w:tr>
       <w:tr>
@@ -152,18 +160,25 @@
             <w:tcW w:w="3402" w:type="dxa"/>
             <w:shd w:val="clear" w:color="auto" w:fill="D9D9D9" w:themeFill="background1" w:themeFillShade="D9"/>
           </w:tcPr>
-          <w:p/>
-        </w:tc>
-      </w:tr>
-      <w:tr>
-        <w:tc>
-          <w:tcPr>
-            <w:tcW w:w="2881" w:type="dxa"/>
-            <w:shd w:val="clear" w:color="auto" w:fill="D9D9D9" w:themeFill="background1" w:themeFillShade="D9"/>
-          </w:tcPr>
-          <w:p>
-            <w:r>
-              <w:t>Coraza de cuero rota</w:t>
+          <w:p>
+            <w:r>
+              <w:t>“Una flecha mejorada con una punta de hierro para penetrar mejor la armadura enemiga”</w:t>
+            </w:r>
+          </w:p>
+        </w:tc>
+      </w:tr>
+      <w:tr>
+        <w:tc>
+          <w:tcPr>
+            <w:tcW w:w="2881" w:type="dxa"/>
+            <w:shd w:val="clear" w:color="auto" w:fill="D9D9D9" w:themeFill="background1" w:themeFillShade="D9"/>
+          </w:tcPr>
+          <w:p>
+            <w:r>
+              <w:t>Cota</w:t>
+            </w:r>
+            <w:r>
+              <w:t xml:space="preserve"> de cuero rota</w:t>
             </w:r>
           </w:p>
         </w:tc>
@@ -183,7 +198,11 @@
             <w:tcW w:w="3402" w:type="dxa"/>
             <w:shd w:val="clear" w:color="auto" w:fill="D9D9D9" w:themeFill="background1" w:themeFillShade="D9"/>
           </w:tcPr>
-          <w:p/>
+          <w:p>
+            <w:r>
+              <w:t>“Una cota de cuero desgastada tras sufrir cortes de espadas”</w:t>
+            </w:r>
+          </w:p>
         </w:tc>
       </w:tr>
       <w:tr>
@@ -214,7 +233,19 @@
             <w:tcW w:w="3402" w:type="dxa"/>
             <w:shd w:val="clear" w:color="auto" w:fill="D9D9D9" w:themeFill="background1" w:themeFillShade="D9"/>
           </w:tcPr>
-          <w:p/>
+          <w:p>
+            <w:r>
+              <w:t xml:space="preserve">“Una pieza de equipo fabricada con cuero refinado de animales, permite moverse </w:t>
+            </w:r>
+            <w:r>
+              <w:t>rápido</w:t>
+            </w:r>
+            <w:bookmarkStart w:id="0" w:name="_GoBack"/>
+            <w:bookmarkEnd w:id="0"/>
+            <w:r>
+              <w:t>”</w:t>
+            </w:r>
+          </w:p>
         </w:tc>
       </w:tr>
       <w:tr>
@@ -261,13 +292,7 @@
               </w:tabs>
             </w:pPr>
             <w:r>
-              <w:t>Flecha rota</w:t>
-            </w:r>
-            <w:r>
-              <w:t xml:space="preserve"> y c</w:t>
-            </w:r>
-            <w:r>
-              <w:t>oraza de cuero rota</w:t>
+              <w:t>Flecha rota y coraza de cuero rota</w:t>
             </w:r>
           </w:p>
         </w:tc>
@@ -303,13 +328,7 @@
           </w:tcPr>
           <w:p>
             <w:r>
-              <w:t>Flecha de madera</w:t>
-            </w:r>
-            <w:r>
-              <w:t xml:space="preserve"> y c</w:t>
-            </w:r>
-            <w:r>
-              <w:t>ota de malla</w:t>
+              <w:t>Flecha de madera y cota de malla</w:t>
             </w:r>
           </w:p>
         </w:tc>
@@ -345,13 +364,7 @@
           </w:tcPr>
           <w:p>
             <w:r>
-              <w:t>Flecha de hierro</w:t>
-            </w:r>
-            <w:r>
-              <w:t xml:space="preserve"> y c</w:t>
-            </w:r>
-            <w:r>
-              <w:t>ota de malla</w:t>
+              <w:t>Flecha de hierro y cota de malla</w:t>
             </w:r>
           </w:p>
         </w:tc>
@@ -423,10 +436,7 @@
           </w:tcPr>
           <w:p>
             <w:r>
-              <w:t>Espíritu</w:t>
-            </w:r>
-            <w:r>
-              <w:t xml:space="preserve"> de la montaña</w:t>
+              <w:t>Espíritu de la montaña</w:t>
             </w:r>
           </w:p>
         </w:tc>
@@ -462,10 +472,7 @@
           </w:tcPr>
           <w:p>
             <w:r>
-              <w:t>Espíritu</w:t>
-            </w:r>
-            <w:r>
-              <w:t xml:space="preserve"> de la luz</w:t>
+              <w:t>Espíritu de la luz</w:t>
             </w:r>
           </w:p>
         </w:tc>
@@ -510,7 +517,10 @@
             </w:r>
             <w:proofErr w:type="spellStart"/>
             <w:r>
-              <w:t>ygdrassil</w:t>
+              <w:t>Ygg</w:t>
+            </w:r>
+            <w:r>
+              <w:t>drassil</w:t>
             </w:r>
             <w:proofErr w:type="spellEnd"/>
           </w:p>
@@ -606,8 +616,6 @@
             <w:r>
               <w:t>-Reduce el daño y la defensa enemiga un 50% 3 2 turnos.</w:t>
             </w:r>
-            <w:bookmarkStart w:id="0" w:name="_GoBack"/>
-            <w:bookmarkEnd w:id="0"/>
           </w:p>
         </w:tc>
         <w:tc>
@@ -913,6 +921,7 @@
   <w:style w:type="character" w:default="1" w:styleId="Fuentedeprrafopredeter">
     <w:name w:val="Default Paragraph Font"/>
     <w:uiPriority w:val="1"/>
+    <w:semiHidden/>
     <w:unhideWhenUsed/>
   </w:style>
   <w:style w:type="table" w:default="1" w:styleId="Tablanormal">
@@ -1139,6 +1148,7 @@
   <w:style w:type="character" w:default="1" w:styleId="Fuentedeprrafopredeter">
     <w:name w:val="Default Paragraph Font"/>
     <w:uiPriority w:val="1"/>
+    <w:semiHidden/>
     <w:unhideWhenUsed/>
   </w:style>
   <w:style w:type="table" w:default="1" w:styleId="Tablanormal">

--- a/cartas/huntress/cartas texto de cazadora.docx
+++ b/cartas/huntress/cartas texto de cazadora.docx
@@ -65,8 +65,16 @@
               <w:tabs>
                 <w:tab w:val="left" w:pos="864"/>
               </w:tabs>
-            </w:pPr>
-            <w:r>
+              <w:rPr>
+                <w:sz w:val="44"/>
+                <w:szCs w:val="44"/>
+              </w:rPr>
+            </w:pPr>
+            <w:r>
+              <w:rPr>
+                <w:sz w:val="44"/>
+                <w:szCs w:val="44"/>
+              </w:rPr>
               <w:t>Flecha rota</w:t>
             </w:r>
           </w:p>
@@ -77,7 +85,17 @@
             <w:shd w:val="clear" w:color="auto" w:fill="D9D9D9" w:themeFill="background1" w:themeFillShade="D9"/>
           </w:tcPr>
           <w:p>
-            <w:r>
+            <w:pPr>
+              <w:rPr>
+                <w:sz w:val="48"/>
+                <w:szCs w:val="48"/>
+              </w:rPr>
+            </w:pPr>
+            <w:r>
+              <w:rPr>
+                <w:sz w:val="48"/>
+                <w:szCs w:val="48"/>
+              </w:rPr>
               <w:t>-Aumenta el daño en 10</w:t>
             </w:r>
           </w:p>
@@ -101,10 +119,24 @@
             <w:shd w:val="clear" w:color="auto" w:fill="D9D9D9" w:themeFill="background1" w:themeFillShade="D9"/>
           </w:tcPr>
           <w:p>
-            <w:r>
+            <w:pPr>
+              <w:rPr>
+                <w:sz w:val="44"/>
+                <w:szCs w:val="44"/>
+              </w:rPr>
+            </w:pPr>
+            <w:r>
+              <w:rPr>
+                <w:sz w:val="44"/>
+                <w:szCs w:val="44"/>
+              </w:rPr>
               <w:t xml:space="preserve">Flecha de </w:t>
             </w:r>
             <w:r>
+              <w:rPr>
+                <w:sz w:val="44"/>
+                <w:szCs w:val="44"/>
+              </w:rPr>
               <w:t>madera</w:t>
             </w:r>
           </w:p>
@@ -115,7 +147,17 @@
             <w:shd w:val="clear" w:color="auto" w:fill="D9D9D9" w:themeFill="background1" w:themeFillShade="D9"/>
           </w:tcPr>
           <w:p>
-            <w:r>
+            <w:pPr>
+              <w:rPr>
+                <w:sz w:val="48"/>
+                <w:szCs w:val="48"/>
+              </w:rPr>
+            </w:pPr>
+            <w:r>
+              <w:rPr>
+                <w:sz w:val="48"/>
+                <w:szCs w:val="48"/>
+              </w:rPr>
               <w:t>-Aumenta el daño en 15</w:t>
             </w:r>
           </w:p>
@@ -139,7 +181,17 @@
             <w:shd w:val="clear" w:color="auto" w:fill="D9D9D9" w:themeFill="background1" w:themeFillShade="D9"/>
           </w:tcPr>
           <w:p>
-            <w:r>
+            <w:pPr>
+              <w:rPr>
+                <w:sz w:val="44"/>
+                <w:szCs w:val="44"/>
+              </w:rPr>
+            </w:pPr>
+            <w:r>
+              <w:rPr>
+                <w:sz w:val="44"/>
+                <w:szCs w:val="44"/>
+              </w:rPr>
               <w:t>Flecha de hierro</w:t>
             </w:r>
           </w:p>
@@ -150,7 +202,17 @@
             <w:shd w:val="clear" w:color="auto" w:fill="D9D9D9" w:themeFill="background1" w:themeFillShade="D9"/>
           </w:tcPr>
           <w:p>
-            <w:r>
+            <w:pPr>
+              <w:rPr>
+                <w:sz w:val="48"/>
+                <w:szCs w:val="48"/>
+              </w:rPr>
+            </w:pPr>
+            <w:r>
+              <w:rPr>
+                <w:sz w:val="48"/>
+                <w:szCs w:val="48"/>
+              </w:rPr>
               <w:t>-Aumenta el daño en 20</w:t>
             </w:r>
           </w:p>
@@ -171,13 +233,27 @@
         <w:tc>
           <w:tcPr>
             <w:tcW w:w="2881" w:type="dxa"/>
-            <w:shd w:val="clear" w:color="auto" w:fill="D9D9D9" w:themeFill="background1" w:themeFillShade="D9"/>
-          </w:tcPr>
-          <w:p>
-            <w:r>
+            <w:shd w:val="clear" w:color="auto" w:fill="DBE5F1" w:themeFill="accent1" w:themeFillTint="33"/>
+          </w:tcPr>
+          <w:p>
+            <w:pPr>
+              <w:rPr>
+                <w:sz w:val="44"/>
+                <w:szCs w:val="44"/>
+              </w:rPr>
+            </w:pPr>
+            <w:r>
+              <w:rPr>
+                <w:sz w:val="44"/>
+                <w:szCs w:val="44"/>
+              </w:rPr>
               <w:t>Cota</w:t>
             </w:r>
             <w:r>
+              <w:rPr>
+                <w:sz w:val="44"/>
+                <w:szCs w:val="44"/>
+              </w:rPr>
               <w:t xml:space="preserve"> de cuero rota</w:t>
             </w:r>
           </w:p>
@@ -185,10 +261,20 @@
         <w:tc>
           <w:tcPr>
             <w:tcW w:w="3323" w:type="dxa"/>
-            <w:shd w:val="clear" w:color="auto" w:fill="D9D9D9" w:themeFill="background1" w:themeFillShade="D9"/>
-          </w:tcPr>
-          <w:p>
-            <w:r>
+            <w:shd w:val="clear" w:color="auto" w:fill="DBE5F1" w:themeFill="accent1" w:themeFillTint="33"/>
+          </w:tcPr>
+          <w:p>
+            <w:pPr>
+              <w:rPr>
+                <w:sz w:val="48"/>
+                <w:szCs w:val="48"/>
+              </w:rPr>
+            </w:pPr>
+            <w:r>
+              <w:rPr>
+                <w:sz w:val="48"/>
+                <w:szCs w:val="48"/>
+              </w:rPr>
               <w:t>-Aumenta la defensa en 10</w:t>
             </w:r>
           </w:p>
@@ -196,7 +282,7 @@
         <w:tc>
           <w:tcPr>
             <w:tcW w:w="3402" w:type="dxa"/>
-            <w:shd w:val="clear" w:color="auto" w:fill="D9D9D9" w:themeFill="background1" w:themeFillShade="D9"/>
+            <w:shd w:val="clear" w:color="auto" w:fill="DBE5F1" w:themeFill="accent1" w:themeFillTint="33"/>
           </w:tcPr>
           <w:p>
             <w:r>
@@ -209,10 +295,20 @@
         <w:tc>
           <w:tcPr>
             <w:tcW w:w="2881" w:type="dxa"/>
-            <w:shd w:val="clear" w:color="auto" w:fill="D9D9D9" w:themeFill="background1" w:themeFillShade="D9"/>
-          </w:tcPr>
-          <w:p>
-            <w:r>
+            <w:shd w:val="clear" w:color="auto" w:fill="DBE5F1" w:themeFill="accent1" w:themeFillTint="33"/>
+          </w:tcPr>
+          <w:p>
+            <w:pPr>
+              <w:rPr>
+                <w:sz w:val="44"/>
+                <w:szCs w:val="44"/>
+              </w:rPr>
+            </w:pPr>
+            <w:r>
+              <w:rPr>
+                <w:sz w:val="44"/>
+                <w:szCs w:val="44"/>
+              </w:rPr>
               <w:t>Cota de cuero</w:t>
             </w:r>
           </w:p>
@@ -220,10 +316,20 @@
         <w:tc>
           <w:tcPr>
             <w:tcW w:w="3323" w:type="dxa"/>
-            <w:shd w:val="clear" w:color="auto" w:fill="D9D9D9" w:themeFill="background1" w:themeFillShade="D9"/>
-          </w:tcPr>
-          <w:p>
-            <w:r>
+            <w:shd w:val="clear" w:color="auto" w:fill="DBE5F1" w:themeFill="accent1" w:themeFillTint="33"/>
+          </w:tcPr>
+          <w:p>
+            <w:pPr>
+              <w:rPr>
+                <w:sz w:val="48"/>
+                <w:szCs w:val="48"/>
+              </w:rPr>
+            </w:pPr>
+            <w:r>
+              <w:rPr>
+                <w:sz w:val="48"/>
+                <w:szCs w:val="48"/>
+              </w:rPr>
               <w:t>-Aumenta la defensa en 15</w:t>
             </w:r>
           </w:p>
@@ -231,7 +337,7 @@
         <w:tc>
           <w:tcPr>
             <w:tcW w:w="3402" w:type="dxa"/>
-            <w:shd w:val="clear" w:color="auto" w:fill="D9D9D9" w:themeFill="background1" w:themeFillShade="D9"/>
+            <w:shd w:val="clear" w:color="auto" w:fill="DBE5F1" w:themeFill="accent1" w:themeFillTint="33"/>
           </w:tcPr>
           <w:p>
             <w:r>
@@ -240,8 +346,6 @@
             <w:r>
               <w:t>rápido</w:t>
             </w:r>
-            <w:bookmarkStart w:id="0" w:name="_GoBack"/>
-            <w:bookmarkEnd w:id="0"/>
             <w:r>
               <w:t>”</w:t>
             </w:r>
@@ -252,10 +356,20 @@
         <w:tc>
           <w:tcPr>
             <w:tcW w:w="2881" w:type="dxa"/>
-            <w:shd w:val="clear" w:color="auto" w:fill="D9D9D9" w:themeFill="background1" w:themeFillShade="D9"/>
-          </w:tcPr>
-          <w:p>
-            <w:r>
+            <w:shd w:val="clear" w:color="auto" w:fill="DBE5F1" w:themeFill="accent1" w:themeFillTint="33"/>
+          </w:tcPr>
+          <w:p>
+            <w:pPr>
+              <w:rPr>
+                <w:sz w:val="44"/>
+                <w:szCs w:val="44"/>
+              </w:rPr>
+            </w:pPr>
+            <w:r>
+              <w:rPr>
+                <w:sz w:val="44"/>
+                <w:szCs w:val="44"/>
+              </w:rPr>
               <w:t>Cota de malla</w:t>
             </w:r>
           </w:p>
@@ -263,10 +377,20 @@
         <w:tc>
           <w:tcPr>
             <w:tcW w:w="3323" w:type="dxa"/>
-            <w:shd w:val="clear" w:color="auto" w:fill="D9D9D9" w:themeFill="background1" w:themeFillShade="D9"/>
-          </w:tcPr>
-          <w:p>
-            <w:r>
+            <w:shd w:val="clear" w:color="auto" w:fill="DBE5F1" w:themeFill="accent1" w:themeFillTint="33"/>
+          </w:tcPr>
+          <w:p>
+            <w:pPr>
+              <w:rPr>
+                <w:sz w:val="48"/>
+                <w:szCs w:val="48"/>
+              </w:rPr>
+            </w:pPr>
+            <w:r>
+              <w:rPr>
+                <w:sz w:val="48"/>
+                <w:szCs w:val="48"/>
+              </w:rPr>
               <w:t>-Aumenta la defensa en 20</w:t>
             </w:r>
           </w:p>
@@ -274,9 +398,13 @@
         <w:tc>
           <w:tcPr>
             <w:tcW w:w="3402" w:type="dxa"/>
-            <w:shd w:val="clear" w:color="auto" w:fill="D9D9D9" w:themeFill="background1" w:themeFillShade="D9"/>
-          </w:tcPr>
-          <w:p/>
+            <w:shd w:val="clear" w:color="auto" w:fill="DBE5F1" w:themeFill="accent1" w:themeFillTint="33"/>
+          </w:tcPr>
+          <w:p>
+            <w:r>
+              <w:t>“Una armadura ligera que ofrece protección y movilidad, perfecta para cazar”</w:t>
+            </w:r>
+          </w:p>
         </w:tc>
       </w:tr>
       <w:tr>
@@ -290,8 +418,16 @@
               <w:tabs>
                 <w:tab w:val="left" w:pos="864"/>
               </w:tabs>
-            </w:pPr>
-            <w:r>
+              <w:rPr>
+                <w:sz w:val="44"/>
+                <w:szCs w:val="44"/>
+              </w:rPr>
+            </w:pPr>
+            <w:r>
+              <w:rPr>
+                <w:sz w:val="44"/>
+                <w:szCs w:val="44"/>
+              </w:rPr>
               <w:t>Flecha rota y coraza de cuero rota</w:t>
             </w:r>
           </w:p>
@@ -302,12 +438,32 @@
             <w:shd w:val="clear" w:color="auto" w:fill="D9D9D9" w:themeFill="background1" w:themeFillShade="D9"/>
           </w:tcPr>
           <w:p>
-            <w:r>
+            <w:pPr>
+              <w:rPr>
+                <w:sz w:val="48"/>
+                <w:szCs w:val="48"/>
+              </w:rPr>
+            </w:pPr>
+            <w:r>
+              <w:rPr>
+                <w:sz w:val="48"/>
+                <w:szCs w:val="48"/>
+              </w:rPr>
               <w:t>-Aumenta el daño en 10</w:t>
             </w:r>
           </w:p>
           <w:p>
-            <w:r>
+            <w:pPr>
+              <w:rPr>
+                <w:sz w:val="48"/>
+                <w:szCs w:val="48"/>
+              </w:rPr>
+            </w:pPr>
+            <w:r>
+              <w:rPr>
+                <w:sz w:val="48"/>
+                <w:szCs w:val="48"/>
+              </w:rPr>
               <w:t>-Aumenta la defensa en 10</w:t>
             </w:r>
           </w:p>
@@ -327,7 +483,17 @@
             <w:shd w:val="clear" w:color="auto" w:fill="D9D9D9" w:themeFill="background1" w:themeFillShade="D9"/>
           </w:tcPr>
           <w:p>
-            <w:r>
+            <w:pPr>
+              <w:rPr>
+                <w:sz w:val="44"/>
+                <w:szCs w:val="44"/>
+              </w:rPr>
+            </w:pPr>
+            <w:r>
+              <w:rPr>
+                <w:sz w:val="44"/>
+                <w:szCs w:val="44"/>
+              </w:rPr>
               <w:t>Flecha de madera y cota de malla</w:t>
             </w:r>
           </w:p>
@@ -338,12 +504,32 @@
             <w:shd w:val="clear" w:color="auto" w:fill="D9D9D9" w:themeFill="background1" w:themeFillShade="D9"/>
           </w:tcPr>
           <w:p>
-            <w:r>
+            <w:pPr>
+              <w:rPr>
+                <w:sz w:val="48"/>
+                <w:szCs w:val="48"/>
+              </w:rPr>
+            </w:pPr>
+            <w:r>
+              <w:rPr>
+                <w:sz w:val="48"/>
+                <w:szCs w:val="48"/>
+              </w:rPr>
               <w:t>-Aumenta el daño en 15</w:t>
             </w:r>
           </w:p>
           <w:p>
-            <w:r>
+            <w:pPr>
+              <w:rPr>
+                <w:sz w:val="48"/>
+                <w:szCs w:val="48"/>
+              </w:rPr>
+            </w:pPr>
+            <w:r>
+              <w:rPr>
+                <w:sz w:val="48"/>
+                <w:szCs w:val="48"/>
+              </w:rPr>
               <w:t>-Aumenta la defensa en 15</w:t>
             </w:r>
           </w:p>
@@ -363,7 +549,17 @@
             <w:shd w:val="clear" w:color="auto" w:fill="D9D9D9" w:themeFill="background1" w:themeFillShade="D9"/>
           </w:tcPr>
           <w:p>
-            <w:r>
+            <w:pPr>
+              <w:rPr>
+                <w:sz w:val="44"/>
+                <w:szCs w:val="44"/>
+              </w:rPr>
+            </w:pPr>
+            <w:r>
+              <w:rPr>
+                <w:sz w:val="44"/>
+                <w:szCs w:val="44"/>
+              </w:rPr>
               <w:t>Flecha de hierro y cota de malla</w:t>
             </w:r>
           </w:p>
@@ -374,13 +570,41 @@
             <w:shd w:val="clear" w:color="auto" w:fill="D9D9D9" w:themeFill="background1" w:themeFillShade="D9"/>
           </w:tcPr>
           <w:p>
-            <w:r>
+            <w:pPr>
+              <w:rPr>
+                <w:sz w:val="48"/>
+                <w:szCs w:val="48"/>
+              </w:rPr>
+            </w:pPr>
+            <w:r>
+              <w:rPr>
+                <w:sz w:val="48"/>
+                <w:szCs w:val="48"/>
+              </w:rPr>
               <w:t>-Aumenta el daño en 20</w:t>
             </w:r>
           </w:p>
           <w:p>
-            <w:r>
-              <w:t>-Aumenta la defensa en 20</w:t>
+            <w:pPr>
+              <w:rPr>
+                <w:sz w:val="48"/>
+                <w:szCs w:val="48"/>
+              </w:rPr>
+            </w:pPr>
+            <w:r>
+              <w:rPr>
+                <w:sz w:val="48"/>
+                <w:szCs w:val="48"/>
+              </w:rPr>
+              <w:t xml:space="preserve">-Aumenta la </w:t>
+            </w:r>
+            <w:r>
+              <w:rPr>
+                <w:sz w:val="48"/>
+                <w:szCs w:val="48"/>
+              </w:rPr>
+              <w:lastRenderedPageBreak/>
+              <w:t>defensa en 20</w:t>
             </w:r>
           </w:p>
         </w:tc>
@@ -399,7 +623,18 @@
             <w:shd w:val="clear" w:color="auto" w:fill="DBE5F1" w:themeFill="accent1" w:themeFillTint="33"/>
           </w:tcPr>
           <w:p>
-            <w:r>
+            <w:pPr>
+              <w:rPr>
+                <w:sz w:val="44"/>
+                <w:szCs w:val="44"/>
+              </w:rPr>
+            </w:pPr>
+            <w:r>
+              <w:rPr>
+                <w:sz w:val="44"/>
+                <w:szCs w:val="44"/>
+              </w:rPr>
+              <w:lastRenderedPageBreak/>
               <w:t>Espíritu del bosque</w:t>
             </w:r>
           </w:p>
@@ -410,12 +645,32 @@
             <w:shd w:val="clear" w:color="auto" w:fill="DBE5F1" w:themeFill="accent1" w:themeFillTint="33"/>
           </w:tcPr>
           <w:p>
-            <w:r>
+            <w:pPr>
+              <w:rPr>
+                <w:sz w:val="48"/>
+                <w:szCs w:val="48"/>
+              </w:rPr>
+            </w:pPr>
+            <w:r>
+              <w:rPr>
+                <w:sz w:val="48"/>
+                <w:szCs w:val="48"/>
+              </w:rPr>
               <w:t>-Aumenta la defensa un 20%</w:t>
             </w:r>
           </w:p>
           <w:p>
-            <w:r>
+            <w:pPr>
+              <w:rPr>
+                <w:sz w:val="48"/>
+                <w:szCs w:val="48"/>
+              </w:rPr>
+            </w:pPr>
+            <w:r>
+              <w:rPr>
+                <w:sz w:val="48"/>
+                <w:szCs w:val="48"/>
+              </w:rPr>
               <w:t>-No puede atacar este turno</w:t>
             </w:r>
           </w:p>
@@ -435,7 +690,17 @@
             <w:shd w:val="clear" w:color="auto" w:fill="DBE5F1" w:themeFill="accent1" w:themeFillTint="33"/>
           </w:tcPr>
           <w:p>
-            <w:r>
+            <w:pPr>
+              <w:rPr>
+                <w:sz w:val="44"/>
+                <w:szCs w:val="44"/>
+              </w:rPr>
+            </w:pPr>
+            <w:r>
+              <w:rPr>
+                <w:sz w:val="44"/>
+                <w:szCs w:val="44"/>
+              </w:rPr>
               <w:t>Espíritu de la montaña</w:t>
             </w:r>
           </w:p>
@@ -446,12 +711,32 @@
             <w:shd w:val="clear" w:color="auto" w:fill="DBE5F1" w:themeFill="accent1" w:themeFillTint="33"/>
           </w:tcPr>
           <w:p>
-            <w:r>
+            <w:pPr>
+              <w:rPr>
+                <w:sz w:val="48"/>
+                <w:szCs w:val="48"/>
+              </w:rPr>
+            </w:pPr>
+            <w:r>
+              <w:rPr>
+                <w:sz w:val="48"/>
+                <w:szCs w:val="48"/>
+              </w:rPr>
               <w:t>-Aumenta la defensa un 30%</w:t>
             </w:r>
           </w:p>
           <w:p>
-            <w:r>
+            <w:pPr>
+              <w:rPr>
+                <w:sz w:val="48"/>
+                <w:szCs w:val="48"/>
+              </w:rPr>
+            </w:pPr>
+            <w:r>
+              <w:rPr>
+                <w:sz w:val="48"/>
+                <w:szCs w:val="48"/>
+              </w:rPr>
               <w:t>-No puede atacar este turno</w:t>
             </w:r>
           </w:p>
@@ -471,7 +756,17 @@
             <w:shd w:val="clear" w:color="auto" w:fill="DBE5F1" w:themeFill="accent1" w:themeFillTint="33"/>
           </w:tcPr>
           <w:p>
-            <w:r>
+            <w:pPr>
+              <w:rPr>
+                <w:sz w:val="44"/>
+                <w:szCs w:val="44"/>
+              </w:rPr>
+            </w:pPr>
+            <w:r>
+              <w:rPr>
+                <w:sz w:val="44"/>
+                <w:szCs w:val="44"/>
+              </w:rPr>
               <w:t>Espíritu de la luz</w:t>
             </w:r>
           </w:p>
@@ -482,17 +777,47 @@
             <w:shd w:val="clear" w:color="auto" w:fill="DBE5F1" w:themeFill="accent1" w:themeFillTint="33"/>
           </w:tcPr>
           <w:p>
-            <w:r>
+            <w:pPr>
+              <w:rPr>
+                <w:sz w:val="48"/>
+                <w:szCs w:val="48"/>
+              </w:rPr>
+            </w:pPr>
+            <w:r>
+              <w:rPr>
+                <w:sz w:val="48"/>
+                <w:szCs w:val="48"/>
+              </w:rPr>
               <w:t>-Aumenta la defensa un 30%</w:t>
             </w:r>
           </w:p>
           <w:p>
-            <w:r>
+            <w:pPr>
+              <w:rPr>
+                <w:sz w:val="48"/>
+                <w:szCs w:val="48"/>
+              </w:rPr>
+            </w:pPr>
+            <w:r>
+              <w:rPr>
+                <w:sz w:val="48"/>
+                <w:szCs w:val="48"/>
+              </w:rPr>
               <w:t>-Cura 50 de vida perdida</w:t>
             </w:r>
           </w:p>
           <w:p>
-            <w:r>
+            <w:pPr>
+              <w:rPr>
+                <w:sz w:val="48"/>
+                <w:szCs w:val="48"/>
+              </w:rPr>
+            </w:pPr>
+            <w:r>
+              <w:rPr>
+                <w:sz w:val="48"/>
+                <w:szCs w:val="48"/>
+              </w:rPr>
               <w:t xml:space="preserve">-No puede atacar este turno </w:t>
             </w:r>
           </w:p>
@@ -512,14 +837,32 @@
             <w:shd w:val="clear" w:color="auto" w:fill="DBE5F1" w:themeFill="accent1" w:themeFillTint="33"/>
           </w:tcPr>
           <w:p>
-            <w:r>
+            <w:pPr>
+              <w:rPr>
+                <w:sz w:val="44"/>
+                <w:szCs w:val="44"/>
+              </w:rPr>
+            </w:pPr>
+            <w:r>
+              <w:rPr>
+                <w:sz w:val="44"/>
+                <w:szCs w:val="44"/>
+              </w:rPr>
               <w:t xml:space="preserve">Espíritu de </w:t>
             </w:r>
             <w:proofErr w:type="spellStart"/>
             <w:r>
+              <w:rPr>
+                <w:sz w:val="44"/>
+                <w:szCs w:val="44"/>
+              </w:rPr>
               <w:t>Ygg</w:t>
             </w:r>
             <w:r>
+              <w:rPr>
+                <w:sz w:val="44"/>
+                <w:szCs w:val="44"/>
+              </w:rPr>
               <w:t>drassil</w:t>
             </w:r>
             <w:proofErr w:type="spellEnd"/>
@@ -531,12 +874,32 @@
             <w:shd w:val="clear" w:color="auto" w:fill="DBE5F1" w:themeFill="accent1" w:themeFillTint="33"/>
           </w:tcPr>
           <w:p>
-            <w:r>
+            <w:pPr>
+              <w:rPr>
+                <w:sz w:val="48"/>
+                <w:szCs w:val="48"/>
+              </w:rPr>
+            </w:pPr>
+            <w:r>
+              <w:rPr>
+                <w:sz w:val="48"/>
+                <w:szCs w:val="48"/>
+              </w:rPr>
               <w:t>-Aumenta el daño en 20</w:t>
             </w:r>
           </w:p>
           <w:p>
-            <w:r>
+            <w:pPr>
+              <w:rPr>
+                <w:sz w:val="48"/>
+                <w:szCs w:val="48"/>
+              </w:rPr>
+            </w:pPr>
+            <w:r>
+              <w:rPr>
+                <w:sz w:val="48"/>
+                <w:szCs w:val="48"/>
+              </w:rPr>
               <w:t>-Aumenta la defensa en 50</w:t>
             </w:r>
           </w:p>
@@ -556,8 +919,26 @@
             <w:shd w:val="clear" w:color="auto" w:fill="FBD4B4" w:themeFill="accent6" w:themeFillTint="66"/>
           </w:tcPr>
           <w:p>
-            <w:r>
-              <w:t>Lluvia de flechas</w:t>
+            <w:pPr>
+              <w:rPr>
+                <w:sz w:val="44"/>
+                <w:szCs w:val="44"/>
+              </w:rPr>
+            </w:pPr>
+            <w:r>
+              <w:rPr>
+                <w:sz w:val="44"/>
+                <w:szCs w:val="44"/>
+              </w:rPr>
+              <w:t xml:space="preserve">Lluvia de </w:t>
+            </w:r>
+            <w:r>
+              <w:rPr>
+                <w:sz w:val="44"/>
+                <w:szCs w:val="44"/>
+              </w:rPr>
+              <w:lastRenderedPageBreak/>
+              <w:t>flechas</w:t>
             </w:r>
           </w:p>
         </w:tc>
@@ -567,19 +948,60 @@
             <w:shd w:val="clear" w:color="auto" w:fill="FBD4B4" w:themeFill="accent6" w:themeFillTint="66"/>
           </w:tcPr>
           <w:p>
-            <w:r>
-              <w:t>-Daña a todos los enemigos</w:t>
-            </w:r>
-          </w:p>
-          <w:p>
-            <w:r>
+            <w:pPr>
+              <w:rPr>
+                <w:sz w:val="48"/>
+                <w:szCs w:val="48"/>
+              </w:rPr>
+            </w:pPr>
+            <w:bookmarkStart w:id="0" w:name="_GoBack"/>
+            <w:r>
+              <w:rPr>
+                <w:sz w:val="48"/>
+                <w:szCs w:val="48"/>
+              </w:rPr>
+              <w:lastRenderedPageBreak/>
+              <w:t xml:space="preserve">-Daña a todos </w:t>
+            </w:r>
+            <w:r>
+              <w:rPr>
+                <w:sz w:val="48"/>
+                <w:szCs w:val="48"/>
+              </w:rPr>
+              <w:lastRenderedPageBreak/>
+              <w:t>los enemigos</w:t>
+            </w:r>
+          </w:p>
+          <w:p>
+            <w:pPr>
+              <w:rPr>
+                <w:sz w:val="48"/>
+                <w:szCs w:val="48"/>
+              </w:rPr>
+            </w:pPr>
+            <w:r>
+              <w:rPr>
+                <w:sz w:val="48"/>
+                <w:szCs w:val="48"/>
+              </w:rPr>
               <w:t>-Aumenta el daño en 150</w:t>
             </w:r>
           </w:p>
           <w:p>
-            <w:r>
+            <w:pPr>
+              <w:rPr>
+                <w:sz w:val="48"/>
+                <w:szCs w:val="48"/>
+              </w:rPr>
+            </w:pPr>
+            <w:r>
+              <w:rPr>
+                <w:sz w:val="48"/>
+                <w:szCs w:val="48"/>
+              </w:rPr>
               <w:t>-50% de posibilidad de poner efecto de corte en los objetivos</w:t>
             </w:r>
+            <w:bookmarkEnd w:id="0"/>
           </w:p>
         </w:tc>
         <w:tc>
@@ -597,7 +1019,18 @@
             <w:shd w:val="clear" w:color="auto" w:fill="FBD4B4" w:themeFill="accent6" w:themeFillTint="66"/>
           </w:tcPr>
           <w:p>
-            <w:r>
+            <w:pPr>
+              <w:rPr>
+                <w:sz w:val="44"/>
+                <w:szCs w:val="44"/>
+              </w:rPr>
+            </w:pPr>
+            <w:r>
+              <w:rPr>
+                <w:sz w:val="44"/>
+                <w:szCs w:val="44"/>
+              </w:rPr>
+              <w:lastRenderedPageBreak/>
               <w:t>Bendición del bosque</w:t>
             </w:r>
           </w:p>
@@ -608,12 +1041,32 @@
             <w:shd w:val="clear" w:color="auto" w:fill="FBD4B4" w:themeFill="accent6" w:themeFillTint="66"/>
           </w:tcPr>
           <w:p>
-            <w:r>
+            <w:pPr>
+              <w:rPr>
+                <w:sz w:val="48"/>
+                <w:szCs w:val="48"/>
+              </w:rPr>
+            </w:pPr>
+            <w:r>
+              <w:rPr>
+                <w:sz w:val="48"/>
+                <w:szCs w:val="48"/>
+              </w:rPr>
               <w:t>-Aumenta el daño &amp; defensa en un 50%</w:t>
             </w:r>
           </w:p>
           <w:p>
-            <w:r>
+            <w:pPr>
+              <w:rPr>
+                <w:sz w:val="48"/>
+                <w:szCs w:val="48"/>
+              </w:rPr>
+            </w:pPr>
+            <w:r>
+              <w:rPr>
+                <w:sz w:val="48"/>
+                <w:szCs w:val="48"/>
+              </w:rPr>
               <w:t>-Reduce el daño y la defensa enemiga un 50% 3 2 turnos.</w:t>
             </w:r>
           </w:p>
